--- a/法令ファイル/農業機械化促進法施行規則/農業機械化促進法施行規則（昭和二十八年農林省令第六十五号）.docx
+++ b/法令ファイル/農業機械化促進法施行規則/農業機械化促進法施行規則（昭和二十八年農林省令第六十五号）.docx
@@ -79,107 +79,73 @@
     <w:p>
       <w:r>
         <w:t>法第八条の二第三項の書面には、次に掲げる事項を記載し、不服申出人が押印しなければならない。</w:t>
+        <w:br/>
+        <w:t>ただし、不服申出人が氏名又は代表者の氏名を自署する場合においては、押印を省略することができる。</w:t>
       </w:r>
     </w:p>
     <w:p>
       <w:pPr>
-        <w:pStyle w:val="Heading6"/>
+        <w:pStyle w:val="ListBullet"/>
         <w:ind w:left="880"/>
       </w:pPr>
       <w:r>
         <w:t>一</w:t>
-      </w:r>
-    </w:p>
-    <w:p>
-      <w:pPr>
-        <w:ind w:left="880"/>
-      </w:pPr>
-      <w:r>
+        <w:br/>
         <w:t>不服申出人の氏名（名称及び代表者の氏名）及び住所</w:t>
       </w:r>
     </w:p>
     <w:p>
       <w:pPr>
-        <w:pStyle w:val="Heading6"/>
+        <w:pStyle w:val="ListBullet"/>
         <w:ind w:left="880"/>
       </w:pPr>
       <w:r>
         <w:t>二</w:t>
-      </w:r>
-    </w:p>
-    <w:p>
-      <w:pPr>
-        <w:ind w:left="880"/>
-      </w:pPr>
-      <w:r>
+        <w:br/>
         <w:t>不服申出に係る型式検査の依頼者の氏名（名称及び代表者の氏名）及び住所</w:t>
       </w:r>
     </w:p>
     <w:p>
       <w:pPr>
-        <w:pStyle w:val="Heading6"/>
+        <w:pStyle w:val="ListBullet"/>
         <w:ind w:left="880"/>
       </w:pPr>
       <w:r>
         <w:t>三</w:t>
-      </w:r>
-    </w:p>
-    <w:p>
-      <w:pPr>
-        <w:ind w:left="880"/>
-      </w:pPr>
-      <w:r>
+        <w:br/>
         <w:t>不服申出に係る農機具の種類及び型式名</w:t>
       </w:r>
     </w:p>
     <w:p>
       <w:pPr>
-        <w:pStyle w:val="Heading6"/>
+        <w:pStyle w:val="ListBullet"/>
         <w:ind w:left="880"/>
       </w:pPr>
       <w:r>
         <w:t>四</w:t>
-      </w:r>
-    </w:p>
-    <w:p>
-      <w:pPr>
-        <w:ind w:left="880"/>
-      </w:pPr>
-      <w:r>
+        <w:br/>
         <w:t>不服申出に係る検査成績の通知を受けた年月日</w:t>
       </w:r>
     </w:p>
     <w:p>
       <w:pPr>
-        <w:pStyle w:val="Heading6"/>
+        <w:pStyle w:val="ListBullet"/>
         <w:ind w:left="880"/>
       </w:pPr>
       <w:r>
         <w:t>五</w:t>
-      </w:r>
-    </w:p>
-    <w:p>
-      <w:pPr>
-        <w:ind w:left="880"/>
-      </w:pPr>
-      <w:r>
+        <w:br/>
         <w:t>不服申出の趣旨及び理由</w:t>
       </w:r>
     </w:p>
     <w:p>
       <w:pPr>
-        <w:pStyle w:val="Heading6"/>
+        <w:pStyle w:val="ListBullet"/>
         <w:ind w:left="880"/>
       </w:pPr>
       <w:r>
         <w:t>六</w:t>
-      </w:r>
-    </w:p>
-    <w:p>
-      <w:pPr>
-        <w:ind w:left="880"/>
-      </w:pPr>
-      <w:r>
+        <w:br/>
         <w:t>不服申出の年月日</w:t>
       </w:r>
     </w:p>
@@ -314,69 +280,45 @@
     </w:p>
     <w:p>
       <w:pPr>
-        <w:pStyle w:val="Heading6"/>
+        <w:pStyle w:val="ListBullet"/>
         <w:ind w:left="880"/>
       </w:pPr>
       <w:r>
         <w:t>一</w:t>
-      </w:r>
-    </w:p>
-    <w:p>
-      <w:pPr>
-        <w:ind w:left="880"/>
-      </w:pPr>
-      <w:r>
+        <w:br/>
         <w:t>検査のためその地に出張する者の国家公務員等の旅費に関する法律（昭和二十五年法律第百十四号。以下「旅費法」という。）第二条第一項第六号の在勤官署の所在地については、東京都千代田区霞が関一丁目二番一号とすること。</w:t>
       </w:r>
     </w:p>
     <w:p>
       <w:pPr>
-        <w:pStyle w:val="Heading6"/>
+        <w:pStyle w:val="ListBullet"/>
         <w:ind w:left="880"/>
       </w:pPr>
       <w:r>
         <w:t>二</w:t>
-      </w:r>
-    </w:p>
-    <w:p>
-      <w:pPr>
-        <w:ind w:left="880"/>
-      </w:pPr>
-      <w:r>
+        <w:br/>
         <w:t>検査を実施する日数については、三日とすること。</w:t>
       </w:r>
     </w:p>
     <w:p>
       <w:pPr>
-        <w:pStyle w:val="Heading6"/>
+        <w:pStyle w:val="ListBullet"/>
         <w:ind w:left="880"/>
       </w:pPr>
       <w:r>
         <w:t>三</w:t>
-      </w:r>
-    </w:p>
-    <w:p>
-      <w:pPr>
-        <w:ind w:left="880"/>
-      </w:pPr>
-      <w:r>
+        <w:br/>
         <w:t>旅費法第六条第一項の旅行雑費については、一万円とすること。</w:t>
       </w:r>
     </w:p>
     <w:p>
       <w:pPr>
-        <w:pStyle w:val="Heading6"/>
+        <w:pStyle w:val="ListBullet"/>
         <w:ind w:left="880"/>
       </w:pPr>
       <w:r>
         <w:t>四</w:t>
-      </w:r>
-    </w:p>
-    <w:p>
-      <w:pPr>
-        <w:ind w:left="880"/>
-      </w:pPr>
-      <w:r>
+        <w:br/>
         <w:t>農林水産大臣が旅費法第四十六条第一項の規定による旅費の調整を行つた場合における当該調整により支給しない部分に相当する額については、算入しないこと。</w:t>
       </w:r>
     </w:p>
@@ -404,6 +346,8 @@
     <w:p>
       <w:r>
         <w:t>法第十一条第一項及び第二項の規定による農林水産大臣の権限は、法第九条第一項の規定により農機具に検査合格証票を付することができる者（本邦内に住所又は居所を有するものに限る。）の事業場、店舗又は倉庫の所在地を管轄する地方農政局長に委任する。</w:t>
+        <w:br/>
+        <w:t>ただし、農林水産大臣が自らその権限を行うことを妨げない。</w:t>
       </w:r>
     </w:p>
     <w:p>
@@ -434,7 +378,7 @@
         <w:pStyle w:val="Heading1"/>
       </w:pPr>
       <w:r>
-        <w:t>附　則（昭和二九年六月二日農林省令第三二号）</w:t>
+        <w:t>附則（昭和二九年六月二日農林省令第三二号）</w:t>
       </w:r>
     </w:p>
     <w:p>
@@ -452,10 +396,22 @@
         <w:pStyle w:val="Heading1"/>
       </w:pPr>
       <w:r>
-        <w:t>附　則（昭和三一年一一月六日農林省令第五七号）</w:t>
+        <w:t>附則（昭和三一年一一月六日農林省令第五七号）</w:t>
       </w:r>
     </w:p>
     <w:p>
+      <w:pPr>
+        <w:pStyle w:val="Heading5"/>
+        <w:ind w:left="440"/>
+      </w:pPr>
+      <w:r>
+        <w:t>１</w:t>
+      </w:r>
+    </w:p>
+    <w:p>
+      <w:pPr>
+        <w:ind w:left="440"/>
+      </w:pPr>
       <w:r>
         <w:t>この省令は、公布の日から施行する。</w:t>
       </w:r>
@@ -487,7 +443,7 @@
         <w:pStyle w:val="Heading1"/>
       </w:pPr>
       <w:r>
-        <w:t>附　則（昭和三四年五月二三日農林省令第二三号）</w:t>
+        <w:t>附則（昭和三四年五月二三日農林省令第二三号）</w:t>
       </w:r>
     </w:p>
     <w:p>
@@ -505,7 +461,7 @@
         <w:pStyle w:val="Heading1"/>
       </w:pPr>
       <w:r>
-        <w:t>附　則（昭和三七年九月二九日農林省令第五二号）</w:t>
+        <w:t>附則（昭和三七年九月二九日農林省令第五二号）</w:t>
       </w:r>
     </w:p>
     <w:p>
@@ -523,10 +479,22 @@
         <w:pStyle w:val="Heading1"/>
       </w:pPr>
       <w:r>
-        <w:t>附　則（昭和三七年一〇月一日農林省令第五七号）</w:t>
+        <w:t>附則（昭和三七年一〇月一日農林省令第五七号）</w:t>
       </w:r>
     </w:p>
     <w:p>
+      <w:pPr>
+        <w:pStyle w:val="Heading5"/>
+        <w:ind w:left="440"/>
+      </w:pPr>
+      <w:r>
+        <w:t>１</w:t>
+      </w:r>
+    </w:p>
+    <w:p>
+      <w:pPr>
+        <w:ind w:left="440"/>
+      </w:pPr>
       <w:r>
         <w:t>この省令は、行政不服審査法（昭和三十七年法律第百六十号）の施行の日（昭和三十七年十月一日）から施行する。</w:t>
       </w:r>
@@ -546,6 +514,8 @@
       </w:pPr>
       <w:r>
         <w:t>この省令による改正後の規定は、この省令の施行前にされた行政庁の処分その他この省令の施行前に生じた事項についても適用する。</w:t>
+        <w:br/>
+        <w:t>ただし、この省令による改正前の規定によつて生じた効力を妨げない。</w:t>
       </w:r>
     </w:p>
     <w:p>
@@ -558,10 +528,22 @@
         <w:pStyle w:val="Heading1"/>
       </w:pPr>
       <w:r>
-        <w:t>附　則（昭和四五年四月一〇日農林省令第一三号）</w:t>
+        <w:t>附則（昭和四五年四月一〇日農林省令第一三号）</w:t>
       </w:r>
     </w:p>
     <w:p>
+      <w:pPr>
+        <w:pStyle w:val="Heading5"/>
+        <w:ind w:left="440"/>
+      </w:pPr>
+      <w:r>
+        <w:t>１</w:t>
+      </w:r>
+    </w:p>
+    <w:p>
+      <w:pPr>
+        <w:ind w:left="440"/>
+      </w:pPr>
       <w:r>
         <w:t>この省令は、公布の日から施行する。</w:t>
       </w:r>
@@ -576,10 +558,22 @@
         <w:pStyle w:val="Heading1"/>
       </w:pPr>
       <w:r>
-        <w:t>附　則（昭和五三年三月二七日農林省令第一四号）</w:t>
+        <w:t>附則（昭和五三年三月二七日農林省令第一四号）</w:t>
       </w:r>
     </w:p>
     <w:p>
+      <w:pPr>
+        <w:pStyle w:val="Heading5"/>
+        <w:ind w:left="440"/>
+      </w:pPr>
+      <w:r>
+        <w:t>１</w:t>
+      </w:r>
+    </w:p>
+    <w:p>
+      <w:pPr>
+        <w:ind w:left="440"/>
+      </w:pPr>
       <w:r>
         <w:t>この省令は、公布の日から施行する。</w:t>
       </w:r>
@@ -611,10 +605,22 @@
         <w:pStyle w:val="Heading1"/>
       </w:pPr>
       <w:r>
-        <w:t>附　則（昭和五三年七月五日農林省令第五一号）</w:t>
+        <w:t>附則（昭和五三年七月五日農林省令第五一号）</w:t>
       </w:r>
     </w:p>
     <w:p>
+      <w:pPr>
+        <w:pStyle w:val="Heading5"/>
+        <w:ind w:left="440"/>
+      </w:pPr>
+      <w:r>
+        <w:t>１</w:t>
+      </w:r>
+    </w:p>
+    <w:p>
+      <w:pPr>
+        <w:ind w:left="440"/>
+      </w:pPr>
       <w:r>
         <w:t>この省令は、公布の日から施行する。</w:t>
       </w:r>
@@ -646,7 +652,7 @@
         <w:pStyle w:val="Heading1"/>
       </w:pPr>
       <w:r>
-        <w:t>附　則（昭和五八年七月三〇日農林水産省令第二五号）</w:t>
+        <w:t>附則（昭和五八年七月三〇日農林水産省令第二五号）</w:t>
       </w:r>
     </w:p>
     <w:p>
@@ -664,10 +670,22 @@
         <w:pStyle w:val="Heading1"/>
       </w:pPr>
       <w:r>
-        <w:t>附　則（昭和六一年六月一〇日農林水産省令第三一号）</w:t>
+        <w:t>附則（昭和六一年六月一〇日農林水産省令第三一号）</w:t>
       </w:r>
     </w:p>
     <w:p>
+      <w:pPr>
+        <w:pStyle w:val="Heading5"/>
+        <w:ind w:left="440"/>
+      </w:pPr>
+      <w:r>
+        <w:t>１</w:t>
+      </w:r>
+    </w:p>
+    <w:p>
+      <w:pPr>
+        <w:ind w:left="440"/>
+      </w:pPr>
       <w:r>
         <w:t>この省令は、公布の日から施行する。</w:t>
       </w:r>
@@ -716,10 +734,22 @@
         <w:pStyle w:val="Heading1"/>
       </w:pPr>
       <w:r>
-        <w:t>附　則（平成五年四月一日農林水産省令第一二号）</w:t>
+        <w:t>附則（平成五年四月一日農林水産省令第一二号）</w:t>
       </w:r>
     </w:p>
     <w:p>
+      <w:pPr>
+        <w:pStyle w:val="Heading5"/>
+        <w:ind w:left="440"/>
+      </w:pPr>
+      <w:r>
+        <w:t>１</w:t>
+      </w:r>
+    </w:p>
+    <w:p>
+      <w:pPr>
+        <w:ind w:left="440"/>
+      </w:pPr>
       <w:r>
         <w:t>この省令は、公布の日から施行する。</w:t>
       </w:r>
@@ -768,10 +798,22 @@
         <w:pStyle w:val="Heading1"/>
       </w:pPr>
       <w:r>
-        <w:t>附　則（平成五年七月二八日農林水産省令第三四号）</w:t>
+        <w:t>附則（平成五年七月二八日農林水産省令第三四号）</w:t>
       </w:r>
     </w:p>
     <w:p>
+      <w:pPr>
+        <w:pStyle w:val="Heading5"/>
+        <w:ind w:left="440"/>
+      </w:pPr>
+      <w:r>
+        <w:t>１</w:t>
+      </w:r>
+    </w:p>
+    <w:p>
+      <w:pPr>
+        <w:ind w:left="440"/>
+      </w:pPr>
       <w:r>
         <w:t>この省令は、農業機械化促進法の一部を改正する法律の施行の日（平成五年八月二日）から施行する。</w:t>
       </w:r>
@@ -803,7 +845,7 @@
         <w:pStyle w:val="Heading1"/>
       </w:pPr>
       <w:r>
-        <w:t>附　則（平成六年九月三〇日農林水産省令第六一号）</w:t>
+        <w:t>附則（平成六年九月三〇日農林水産省令第六一号）</w:t>
       </w:r>
     </w:p>
     <w:p>
@@ -821,10 +863,22 @@
         <w:pStyle w:val="Heading1"/>
       </w:pPr>
       <w:r>
-        <w:t>附　則（平成一一年一月一一日農林水産省令第一号）</w:t>
+        <w:t>附則（平成一一年一月一一日農林水産省令第一号）</w:t>
       </w:r>
     </w:p>
     <w:p>
+      <w:pPr>
+        <w:pStyle w:val="Heading5"/>
+        <w:ind w:left="440"/>
+      </w:pPr>
+      <w:r>
+        <w:t>１</w:t>
+      </w:r>
+    </w:p>
+    <w:p>
+      <w:pPr>
+        <w:ind w:left="440"/>
+      </w:pPr>
       <w:r>
         <w:t>この省令は、公布の日から施行する。</w:t>
       </w:r>
@@ -873,7 +927,7 @@
         <w:pStyle w:val="Heading1"/>
       </w:pPr>
       <w:r>
-        <w:t>附　則（平成一二年九月一日農林水産省令第八二号）</w:t>
+        <w:t>附則（平成一二年九月一日農林水産省令第八二号）</w:t>
       </w:r>
     </w:p>
     <w:p>
@@ -899,7 +953,7 @@
         <w:pStyle w:val="Heading1"/>
       </w:pPr>
       <w:r>
-        <w:t>附　則（平成一三年三月三〇日農林水産省令第七八号）</w:t>
+        <w:t>附則（平成一三年三月三〇日農林水産省令第七八号）</w:t>
       </w:r>
     </w:p>
     <w:p>
@@ -917,7 +971,7 @@
         <w:pStyle w:val="Heading1"/>
       </w:pPr>
       <w:r>
-        <w:t>附　則（平成一五年九月一六日農林水産省令第九二号）</w:t>
+        <w:t>附則（平成一五年九月一六日農林水産省令第九二号）</w:t>
       </w:r>
     </w:p>
     <w:p>
@@ -935,7 +989,7 @@
         <w:pStyle w:val="Heading1"/>
       </w:pPr>
       <w:r>
-        <w:t>附　則（平成一八年三月三一日農林水産省令第三〇号）</w:t>
+        <w:t>附則（平成一八年三月三一日農林水産省令第三〇号）</w:t>
       </w:r>
     </w:p>
     <w:p>
@@ -961,7 +1015,7 @@
         <w:pStyle w:val="Heading1"/>
       </w:pPr>
       <w:r>
-        <w:t>附　則（平成一九年三月二六日農林水産省令第一三号）</w:t>
+        <w:t>附則（平成一九年三月二六日農林水産省令第一三号）</w:t>
       </w:r>
     </w:p>
     <w:p>
@@ -979,7 +1033,7 @@
         <w:pStyle w:val="Heading1"/>
       </w:pPr>
       <w:r>
-        <w:t>附　則（平成一九年四月一二日農林水産省令第三九号）</w:t>
+        <w:t>附則（平成一九年四月一二日農林水産省令第三九号）</w:t>
       </w:r>
     </w:p>
     <w:p>
@@ -1035,7 +1089,7 @@
         <w:pStyle w:val="Heading1"/>
       </w:pPr>
       <w:r>
-        <w:t>附　則（平成二七年三月二七日農林水産省令第一八号）</w:t>
+        <w:t>附則（平成二七年三月二七日農林水産省令第一八号）</w:t>
       </w:r>
     </w:p>
     <w:p>
@@ -1053,7 +1107,7 @@
         <w:pStyle w:val="Heading1"/>
       </w:pPr>
       <w:r>
-        <w:t>附　則（平成二八年三月三一日農林水産省令第二三号）</w:t>
+        <w:t>附則（平成二八年三月三一日農林水産省令第二三号）</w:t>
       </w:r>
     </w:p>
     <w:p>
@@ -1081,7 +1135,7 @@
     </w:pPr>
     <w:r>
       <w:tab/>
-      <w:t>WeGov v0.1 - FTS141</w:t>
+      <w:t>WeGov v0.2 - FTS141</w:t>
     </w:r>
   </w:p>
 </w:ftr>
